--- a/inst/app/www/Growing Shade Report (October 2021).docx
+++ b/inst/app/www/Growing Shade Report (October 2021).docx
@@ -1,6 +1,6 @@
 
 <file path=word/document.xml><?xml version="1.0" encoding="utf-8"?>
-<w:document xmlns:wpc="http://schemas.microsoft.com/office/word/2010/wordprocessingCanvas" xmlns:cx="http://schemas.microsoft.com/office/drawing/2014/chartex" xmlns:cx1="http://schemas.microsoft.com/office/drawing/2015/9/8/chartex" xmlns:cx2="http://schemas.microsoft.com/office/drawing/2015/10/21/chartex" xmlns:cx3="http://schemas.microsoft.com/office/drawing/2016/5/9/chartex" xmlns:cx4="http://schemas.microsoft.com/office/drawing/2016/5/10/chartex" xmlns:cx5="http://schemas.microsoft.com/office/drawing/2016/5/11/chartex" xmlns:cx6="http://schemas.microsoft.com/office/drawing/2016/5/12/chartex" xmlns:cx7="http://schemas.microsoft.com/office/drawing/2016/5/13/chartex" xmlns:cx8="http://schemas.microsoft.com/office/drawing/2016/5/14/chartex" xmlns:mc="http://schemas.openxmlformats.org/markup-compatibility/2006" xmlns:aink="http://schemas.microsoft.com/office/drawing/2016/ink" xmlns:am3d="http://schemas.microsoft.com/office/drawing/2017/model3d" xmlns:o="urn:schemas-microsoft-com:office:office" xmlns:r="http://schemas.openxmlformats.org/officeDocument/2006/relationships" xmlns:m="http://schemas.openxmlformats.org/officeDocument/2006/math" xmlns:v="urn:schemas-microsoft-com:vml" xmlns:wp14="http://schemas.microsoft.com/office/word/2010/wordprocessingDrawing" xmlns:wp="http://schemas.openxmlformats.org/drawingml/2006/wordprocessingDrawing" xmlns:w10="urn:schemas-microsoft-com:office:word" xmlns:w="http://schemas.openxmlformats.org/wordprocessingml/2006/main" xmlns:w14="http://schemas.microsoft.com/office/word/2010/wordml" xmlns:w15="http://schemas.microsoft.com/office/word/2012/wordml" xmlns:w16cex="http://schemas.microsoft.com/office/word/2018/wordml/cex" xmlns:w16cid="http://schemas.microsoft.com/office/word/2016/wordml/cid" xmlns:w16="http://schemas.microsoft.com/office/word/2018/wordml" xmlns:w16se="http://schemas.microsoft.com/office/word/2015/wordml/symex" xmlns:wpg="http://schemas.microsoft.com/office/word/2010/wordprocessingGroup" xmlns:wpi="http://schemas.microsoft.com/office/word/2010/wordprocessingInk" xmlns:wne="http://schemas.microsoft.com/office/word/2006/wordml" xmlns:wps="http://schemas.microsoft.com/office/word/2010/wordprocessingShape" mc:Ignorable="w14 w15 w16se w16cid w16 w16cex wp14">
+<w:document xmlns:wpc="http://schemas.microsoft.com/office/word/2010/wordprocessingCanvas" xmlns:cx="http://schemas.microsoft.com/office/drawing/2014/chartex" xmlns:cx1="http://schemas.microsoft.com/office/drawing/2015/9/8/chartex" xmlns:cx2="http://schemas.microsoft.com/office/drawing/2015/10/21/chartex" xmlns:cx3="http://schemas.microsoft.com/office/drawing/2016/5/9/chartex" xmlns:cx4="http://schemas.microsoft.com/office/drawing/2016/5/10/chartex" xmlns:cx5="http://schemas.microsoft.com/office/drawing/2016/5/11/chartex" xmlns:cx6="http://schemas.microsoft.com/office/drawing/2016/5/12/chartex" xmlns:cx7="http://schemas.microsoft.com/office/drawing/2016/5/13/chartex" xmlns:cx8="http://schemas.microsoft.com/office/drawing/2016/5/14/chartex" xmlns:mc="http://schemas.openxmlformats.org/markup-compatibility/2006" xmlns:aink="http://schemas.microsoft.com/office/drawing/2016/ink" xmlns:am3d="http://schemas.microsoft.com/office/drawing/2017/model3d" xmlns:o="urn:schemas-microsoft-com:office:office" xmlns:r="http://schemas.openxmlformats.org/officeDocument/2006/relationships" xmlns:m="http://schemas.openxmlformats.org/officeDocument/2006/math" xmlns:v="urn:schemas-microsoft-com:vml" xmlns:wp14="http://schemas.microsoft.com/office/word/2010/wordprocessingDrawing" xmlns:wp="http://schemas.openxmlformats.org/drawingml/2006/wordprocessingDrawing" xmlns:w10="urn:schemas-microsoft-com:office:word" xmlns:w="http://schemas.openxmlformats.org/wordprocessingml/2006/main" xmlns:w14="http://schemas.microsoft.com/office/word/2010/wordml" xmlns:w15="http://schemas.microsoft.com/office/word/2012/wordml" xmlns:w16cex="http://schemas.microsoft.com/office/word/2018/wordml/cex" xmlns:w16cid="http://schemas.microsoft.com/office/word/2016/wordml/cid" xmlns:w16="http://schemas.microsoft.com/office/word/2018/wordml" xmlns:w16sdtdh="http://schemas.microsoft.com/office/word/2020/wordml/sdtdatahash" xmlns:w16se="http://schemas.microsoft.com/office/word/2015/wordml/symex" xmlns:wpg="http://schemas.microsoft.com/office/word/2010/wordprocessingGroup" xmlns:wpi="http://schemas.microsoft.com/office/word/2010/wordprocessingInk" xmlns:wne="http://schemas.microsoft.com/office/word/2006/wordml" xmlns:wps="http://schemas.microsoft.com/office/word/2010/wordprocessingShape" mc:Ignorable="w14 w15 w16se w16cid w16 w16cex w16sdtdh wp14">
   <w:body>
     <w:p>
       <w:pPr>
@@ -112,7 +112,7 @@
                     </a:ln>
                     <a:extLst>
                       <a:ext uri="{53640926-AAD7-44d8-BBD7-CCE9431645EC}">
-                        <a14:shadowObscured xmlns="" xmlns:mo="http://schemas.microsoft.com/office/mac/office/2008/main" xmlns:mv="urn:schemas-microsoft-com:mac:vml" xmlns:o="urn:schemas-microsoft-com:office:office" xmlns:v="urn:schemas-microsoft-com:vml" xmlns:w10="urn:schemas-microsoft-com:office:word" xmlns:w="http://schemas.openxmlformats.org/wordprocessingml/2006/main" xmlns:a14="http://schemas.microsoft.com/office/drawing/2010/main"/>
+                        <a14:shadowObscured xmlns:a14="http://schemas.microsoft.com/office/drawing/2010/main" xmlns:w="http://schemas.openxmlformats.org/wordprocessingml/2006/main" xmlns:w10="urn:schemas-microsoft-com:office:word" xmlns:v="urn:schemas-microsoft-com:vml" xmlns:o="urn:schemas-microsoft-com:office:office" xmlns:mv="urn:schemas-microsoft-com:mac:vml" xmlns:mo="http://schemas.microsoft.com/office/mac/office/2008/main" xmlns=""/>
                       </a:ext>
                     </a:extLst>
                   </pic:spPr>
@@ -1139,7 +1139,7 @@
                     </a:ln>
                     <a:extLst>
                       <a:ext uri="{53640926-AAD7-44d8-BBD7-CCE9431645EC}">
-                        <a14:shadowObscured xmlns="" xmlns:mo="http://schemas.microsoft.com/office/mac/office/2008/main" xmlns:mv="urn:schemas-microsoft-com:mac:vml" xmlns:o="urn:schemas-microsoft-com:office:office" xmlns:v="urn:schemas-microsoft-com:vml" xmlns:w10="urn:schemas-microsoft-com:office:word" xmlns:w="http://schemas.openxmlformats.org/wordprocessingml/2006/main" xmlns:a14="http://schemas.microsoft.com/office/drawing/2010/main"/>
+                        <a14:shadowObscured xmlns:a14="http://schemas.microsoft.com/office/drawing/2010/main" xmlns:w="http://schemas.openxmlformats.org/wordprocessingml/2006/main" xmlns:w10="urn:schemas-microsoft-com:office:word" xmlns:v="urn:schemas-microsoft-com:vml" xmlns:o="urn:schemas-microsoft-com:office:office" xmlns:mv="urn:schemas-microsoft-com:mac:vml" xmlns:mo="http://schemas.microsoft.com/office/mac/office/2008/main" xmlns=""/>
                       </a:ext>
                     </a:extLst>
                   </pic:spPr>
@@ -1349,6 +1349,53 @@
       <w:pPr>
         <w:spacing w:after="0"/>
       </w:pPr>
+    </w:p>
+    <w:p>
+      <w:pPr>
+        <w:spacing w:after="0"/>
+      </w:pPr>
+      <w:r>
+        <w:t>Transportation system / wastewater system / parks system</w:t>
+      </w:r>
+    </w:p>
+    <w:p>
+      <w:pPr>
+        <w:spacing w:after="0"/>
+      </w:pPr>
+    </w:p>
+    <w:p>
+      <w:pPr>
+        <w:spacing w:after="0"/>
+      </w:pPr>
+      <w:r>
+        <w:t>Equity and people</w:t>
+      </w:r>
+    </w:p>
+    <w:p>
+      <w:pPr>
+        <w:spacing w:after="0"/>
+      </w:pPr>
+    </w:p>
+    <w:p>
+      <w:pPr>
+        <w:spacing w:after="0"/>
+      </w:pPr>
+      <w:r>
+        <w:t>Land use and land use change</w:t>
+      </w:r>
+    </w:p>
+    <w:p>
+      <w:pPr>
+        <w:spacing w:after="0"/>
+      </w:pPr>
+    </w:p>
+    <w:p>
+      <w:pPr>
+        <w:spacing w:after="0"/>
+      </w:pPr>
+      <w:r>
+        <w:t>agriculture</w:t>
+      </w:r>
     </w:p>
     <w:p>
       <w:pPr>
@@ -1722,7 +1769,7 @@
 </file>
 
 <file path=word/endnotes.xml><?xml version="1.0" encoding="utf-8"?>
-<w:endnotes xmlns:wpc="http://schemas.microsoft.com/office/word/2010/wordprocessingCanvas" xmlns:cx="http://schemas.microsoft.com/office/drawing/2014/chartex" xmlns:cx1="http://schemas.microsoft.com/office/drawing/2015/9/8/chartex" xmlns:cx2="http://schemas.microsoft.com/office/drawing/2015/10/21/chartex" xmlns:cx3="http://schemas.microsoft.com/office/drawing/2016/5/9/chartex" xmlns:cx4="http://schemas.microsoft.com/office/drawing/2016/5/10/chartex" xmlns:cx5="http://schemas.microsoft.com/office/drawing/2016/5/11/chartex" xmlns:cx6="http://schemas.microsoft.com/office/drawing/2016/5/12/chartex" xmlns:cx7="http://schemas.microsoft.com/office/drawing/2016/5/13/chartex" xmlns:cx8="http://schemas.microsoft.com/office/drawing/2016/5/14/chartex" xmlns:mc="http://schemas.openxmlformats.org/markup-compatibility/2006" xmlns:aink="http://schemas.microsoft.com/office/drawing/2016/ink" xmlns:am3d="http://schemas.microsoft.com/office/drawing/2017/model3d" xmlns:o="urn:schemas-microsoft-com:office:office" xmlns:r="http://schemas.openxmlformats.org/officeDocument/2006/relationships" xmlns:m="http://schemas.openxmlformats.org/officeDocument/2006/math" xmlns:v="urn:schemas-microsoft-com:vml" xmlns:wp14="http://schemas.microsoft.com/office/word/2010/wordprocessingDrawing" xmlns:wp="http://schemas.openxmlformats.org/drawingml/2006/wordprocessingDrawing" xmlns:w10="urn:schemas-microsoft-com:office:word" xmlns:w="http://schemas.openxmlformats.org/wordprocessingml/2006/main" xmlns:w14="http://schemas.microsoft.com/office/word/2010/wordml" xmlns:w15="http://schemas.microsoft.com/office/word/2012/wordml" xmlns:w16cex="http://schemas.microsoft.com/office/word/2018/wordml/cex" xmlns:w16cid="http://schemas.microsoft.com/office/word/2016/wordml/cid" xmlns:w16="http://schemas.microsoft.com/office/word/2018/wordml" xmlns:w16se="http://schemas.microsoft.com/office/word/2015/wordml/symex" xmlns:wpg="http://schemas.microsoft.com/office/word/2010/wordprocessingGroup" xmlns:wpi="http://schemas.microsoft.com/office/word/2010/wordprocessingInk" xmlns:wne="http://schemas.microsoft.com/office/word/2006/wordml" xmlns:wps="http://schemas.microsoft.com/office/word/2010/wordprocessingShape" mc:Ignorable="w14 w15 w16se w16cid w16 w16cex wp14">
+<w:endnotes xmlns:wpc="http://schemas.microsoft.com/office/word/2010/wordprocessingCanvas" xmlns:cx="http://schemas.microsoft.com/office/drawing/2014/chartex" xmlns:cx1="http://schemas.microsoft.com/office/drawing/2015/9/8/chartex" xmlns:cx2="http://schemas.microsoft.com/office/drawing/2015/10/21/chartex" xmlns:cx3="http://schemas.microsoft.com/office/drawing/2016/5/9/chartex" xmlns:cx4="http://schemas.microsoft.com/office/drawing/2016/5/10/chartex" xmlns:cx5="http://schemas.microsoft.com/office/drawing/2016/5/11/chartex" xmlns:cx6="http://schemas.microsoft.com/office/drawing/2016/5/12/chartex" xmlns:cx7="http://schemas.microsoft.com/office/drawing/2016/5/13/chartex" xmlns:cx8="http://schemas.microsoft.com/office/drawing/2016/5/14/chartex" xmlns:mc="http://schemas.openxmlformats.org/markup-compatibility/2006" xmlns:aink="http://schemas.microsoft.com/office/drawing/2016/ink" xmlns:am3d="http://schemas.microsoft.com/office/drawing/2017/model3d" xmlns:o="urn:schemas-microsoft-com:office:office" xmlns:r="http://schemas.openxmlformats.org/officeDocument/2006/relationships" xmlns:m="http://schemas.openxmlformats.org/officeDocument/2006/math" xmlns:v="urn:schemas-microsoft-com:vml" xmlns:wp14="http://schemas.microsoft.com/office/word/2010/wordprocessingDrawing" xmlns:wp="http://schemas.openxmlformats.org/drawingml/2006/wordprocessingDrawing" xmlns:w10="urn:schemas-microsoft-com:office:word" xmlns:w="http://schemas.openxmlformats.org/wordprocessingml/2006/main" xmlns:w14="http://schemas.microsoft.com/office/word/2010/wordml" xmlns:w15="http://schemas.microsoft.com/office/word/2012/wordml" xmlns:w16cex="http://schemas.microsoft.com/office/word/2018/wordml/cex" xmlns:w16cid="http://schemas.microsoft.com/office/word/2016/wordml/cid" xmlns:w16="http://schemas.microsoft.com/office/word/2018/wordml" xmlns:w16sdtdh="http://schemas.microsoft.com/office/word/2020/wordml/sdtdatahash" xmlns:w16se="http://schemas.microsoft.com/office/word/2015/wordml/symex" xmlns:wpg="http://schemas.microsoft.com/office/word/2010/wordprocessingGroup" xmlns:wpi="http://schemas.microsoft.com/office/word/2010/wordprocessingInk" xmlns:wne="http://schemas.microsoft.com/office/word/2006/wordml" xmlns:wps="http://schemas.microsoft.com/office/word/2010/wordprocessingShape" mc:Ignorable="w14 w15 w16se w16cid w16 w16cex w16sdtdh wp14">
   <w:endnote w:type="separator" w:id="-1">
     <w:p>
       <w:r>
@@ -1743,7 +1790,7 @@
 </file>
 
 <file path=word/footnotes.xml><?xml version="1.0" encoding="utf-8"?>
-<w:footnotes xmlns:wpc="http://schemas.microsoft.com/office/word/2010/wordprocessingCanvas" xmlns:cx="http://schemas.microsoft.com/office/drawing/2014/chartex" xmlns:cx1="http://schemas.microsoft.com/office/drawing/2015/9/8/chartex" xmlns:cx2="http://schemas.microsoft.com/office/drawing/2015/10/21/chartex" xmlns:cx3="http://schemas.microsoft.com/office/drawing/2016/5/9/chartex" xmlns:cx4="http://schemas.microsoft.com/office/drawing/2016/5/10/chartex" xmlns:cx5="http://schemas.microsoft.com/office/drawing/2016/5/11/chartex" xmlns:cx6="http://schemas.microsoft.com/office/drawing/2016/5/12/chartex" xmlns:cx7="http://schemas.microsoft.com/office/drawing/2016/5/13/chartex" xmlns:cx8="http://schemas.microsoft.com/office/drawing/2016/5/14/chartex" xmlns:mc="http://schemas.openxmlformats.org/markup-compatibility/2006" xmlns:aink="http://schemas.microsoft.com/office/drawing/2016/ink" xmlns:am3d="http://schemas.microsoft.com/office/drawing/2017/model3d" xmlns:o="urn:schemas-microsoft-com:office:office" xmlns:r="http://schemas.openxmlformats.org/officeDocument/2006/relationships" xmlns:m="http://schemas.openxmlformats.org/officeDocument/2006/math" xmlns:v="urn:schemas-microsoft-com:vml" xmlns:wp14="http://schemas.microsoft.com/office/word/2010/wordprocessingDrawing" xmlns:wp="http://schemas.openxmlformats.org/drawingml/2006/wordprocessingDrawing" xmlns:w10="urn:schemas-microsoft-com:office:word" xmlns:w="http://schemas.openxmlformats.org/wordprocessingml/2006/main" xmlns:w14="http://schemas.microsoft.com/office/word/2010/wordml" xmlns:w15="http://schemas.microsoft.com/office/word/2012/wordml" xmlns:w16cex="http://schemas.microsoft.com/office/word/2018/wordml/cex" xmlns:w16cid="http://schemas.microsoft.com/office/word/2016/wordml/cid" xmlns:w16="http://schemas.microsoft.com/office/word/2018/wordml" xmlns:w16se="http://schemas.microsoft.com/office/word/2015/wordml/symex" xmlns:wpg="http://schemas.microsoft.com/office/word/2010/wordprocessingGroup" xmlns:wpi="http://schemas.microsoft.com/office/word/2010/wordprocessingInk" xmlns:wne="http://schemas.microsoft.com/office/word/2006/wordml" xmlns:wps="http://schemas.microsoft.com/office/word/2010/wordprocessingShape" mc:Ignorable="w14 w15 w16se w16cid w16 w16cex wp14">
+<w:footnotes xmlns:wpc="http://schemas.microsoft.com/office/word/2010/wordprocessingCanvas" xmlns:cx="http://schemas.microsoft.com/office/drawing/2014/chartex" xmlns:cx1="http://schemas.microsoft.com/office/drawing/2015/9/8/chartex" xmlns:cx2="http://schemas.microsoft.com/office/drawing/2015/10/21/chartex" xmlns:cx3="http://schemas.microsoft.com/office/drawing/2016/5/9/chartex" xmlns:cx4="http://schemas.microsoft.com/office/drawing/2016/5/10/chartex" xmlns:cx5="http://schemas.microsoft.com/office/drawing/2016/5/11/chartex" xmlns:cx6="http://schemas.microsoft.com/office/drawing/2016/5/12/chartex" xmlns:cx7="http://schemas.microsoft.com/office/drawing/2016/5/13/chartex" xmlns:cx8="http://schemas.microsoft.com/office/drawing/2016/5/14/chartex" xmlns:mc="http://schemas.openxmlformats.org/markup-compatibility/2006" xmlns:aink="http://schemas.microsoft.com/office/drawing/2016/ink" xmlns:am3d="http://schemas.microsoft.com/office/drawing/2017/model3d" xmlns:o="urn:schemas-microsoft-com:office:office" xmlns:r="http://schemas.openxmlformats.org/officeDocument/2006/relationships" xmlns:m="http://schemas.openxmlformats.org/officeDocument/2006/math" xmlns:v="urn:schemas-microsoft-com:vml" xmlns:wp14="http://schemas.microsoft.com/office/word/2010/wordprocessingDrawing" xmlns:wp="http://schemas.openxmlformats.org/drawingml/2006/wordprocessingDrawing" xmlns:w10="urn:schemas-microsoft-com:office:word" xmlns:w="http://schemas.openxmlformats.org/wordprocessingml/2006/main" xmlns:w14="http://schemas.microsoft.com/office/word/2010/wordml" xmlns:w15="http://schemas.microsoft.com/office/word/2012/wordml" xmlns:w16cex="http://schemas.microsoft.com/office/word/2018/wordml/cex" xmlns:w16cid="http://schemas.microsoft.com/office/word/2016/wordml/cid" xmlns:w16="http://schemas.microsoft.com/office/word/2018/wordml" xmlns:w16sdtdh="http://schemas.microsoft.com/office/word/2020/wordml/sdtdatahash" xmlns:w16se="http://schemas.microsoft.com/office/word/2015/wordml/symex" xmlns:wpg="http://schemas.microsoft.com/office/word/2010/wordprocessingGroup" xmlns:wpi="http://schemas.microsoft.com/office/word/2010/wordprocessingInk" xmlns:wne="http://schemas.microsoft.com/office/word/2006/wordml" xmlns:wps="http://schemas.microsoft.com/office/word/2010/wordprocessingShape" mc:Ignorable="w14 w15 w16se w16cid w16 w16cex w16sdtdh wp14">
   <w:footnote w:type="separator" w:id="-1">
     <w:p>
       <w:r>
@@ -1764,7 +1811,7 @@
 </file>
 
 <file path=word/numbering.xml><?xml version="1.0" encoding="utf-8"?>
-<w:numbering xmlns:wpc="http://schemas.microsoft.com/office/word/2010/wordprocessingCanvas" xmlns:cx="http://schemas.microsoft.com/office/drawing/2014/chartex" xmlns:cx1="http://schemas.microsoft.com/office/drawing/2015/9/8/chartex" xmlns:cx2="http://schemas.microsoft.com/office/drawing/2015/10/21/chartex" xmlns:cx3="http://schemas.microsoft.com/office/drawing/2016/5/9/chartex" xmlns:cx4="http://schemas.microsoft.com/office/drawing/2016/5/10/chartex" xmlns:cx5="http://schemas.microsoft.com/office/drawing/2016/5/11/chartex" xmlns:cx6="http://schemas.microsoft.com/office/drawing/2016/5/12/chartex" xmlns:cx7="http://schemas.microsoft.com/office/drawing/2016/5/13/chartex" xmlns:cx8="http://schemas.microsoft.com/office/drawing/2016/5/14/chartex" xmlns:mc="http://schemas.openxmlformats.org/markup-compatibility/2006" xmlns:aink="http://schemas.microsoft.com/office/drawing/2016/ink" xmlns:am3d="http://schemas.microsoft.com/office/drawing/2017/model3d" xmlns:o="urn:schemas-microsoft-com:office:office" xmlns:r="http://schemas.openxmlformats.org/officeDocument/2006/relationships" xmlns:m="http://schemas.openxmlformats.org/officeDocument/2006/math" xmlns:v="urn:schemas-microsoft-com:vml" xmlns:wp14="http://schemas.microsoft.com/office/word/2010/wordprocessingDrawing" xmlns:wp="http://schemas.openxmlformats.org/drawingml/2006/wordprocessingDrawing" xmlns:w10="urn:schemas-microsoft-com:office:word" xmlns:w="http://schemas.openxmlformats.org/wordprocessingml/2006/main" xmlns:w14="http://schemas.microsoft.com/office/word/2010/wordml" xmlns:w15="http://schemas.microsoft.com/office/word/2012/wordml" xmlns:w16cex="http://schemas.microsoft.com/office/word/2018/wordml/cex" xmlns:w16cid="http://schemas.microsoft.com/office/word/2016/wordml/cid" xmlns:w16="http://schemas.microsoft.com/office/word/2018/wordml" xmlns:w16se="http://schemas.microsoft.com/office/word/2015/wordml/symex" xmlns:wpg="http://schemas.microsoft.com/office/word/2010/wordprocessingGroup" xmlns:wpi="http://schemas.microsoft.com/office/word/2010/wordprocessingInk" xmlns:wne="http://schemas.microsoft.com/office/word/2006/wordml" xmlns:wps="http://schemas.microsoft.com/office/word/2010/wordprocessingShape" mc:Ignorable="w14 w15 w16se w16cid w16 w16cex wp14">
+<w:numbering xmlns:wpc="http://schemas.microsoft.com/office/word/2010/wordprocessingCanvas" xmlns:cx="http://schemas.microsoft.com/office/drawing/2014/chartex" xmlns:cx1="http://schemas.microsoft.com/office/drawing/2015/9/8/chartex" xmlns:cx2="http://schemas.microsoft.com/office/drawing/2015/10/21/chartex" xmlns:cx3="http://schemas.microsoft.com/office/drawing/2016/5/9/chartex" xmlns:cx4="http://schemas.microsoft.com/office/drawing/2016/5/10/chartex" xmlns:cx5="http://schemas.microsoft.com/office/drawing/2016/5/11/chartex" xmlns:cx6="http://schemas.microsoft.com/office/drawing/2016/5/12/chartex" xmlns:cx7="http://schemas.microsoft.com/office/drawing/2016/5/13/chartex" xmlns:cx8="http://schemas.microsoft.com/office/drawing/2016/5/14/chartex" xmlns:mc="http://schemas.openxmlformats.org/markup-compatibility/2006" xmlns:aink="http://schemas.microsoft.com/office/drawing/2016/ink" xmlns:am3d="http://schemas.microsoft.com/office/drawing/2017/model3d" xmlns:o="urn:schemas-microsoft-com:office:office" xmlns:r="http://schemas.openxmlformats.org/officeDocument/2006/relationships" xmlns:m="http://schemas.openxmlformats.org/officeDocument/2006/math" xmlns:v="urn:schemas-microsoft-com:vml" xmlns:wp14="http://schemas.microsoft.com/office/word/2010/wordprocessingDrawing" xmlns:wp="http://schemas.openxmlformats.org/drawingml/2006/wordprocessingDrawing" xmlns:w10="urn:schemas-microsoft-com:office:word" xmlns:w="http://schemas.openxmlformats.org/wordprocessingml/2006/main" xmlns:w14="http://schemas.microsoft.com/office/word/2010/wordml" xmlns:w15="http://schemas.microsoft.com/office/word/2012/wordml" xmlns:w16cex="http://schemas.microsoft.com/office/word/2018/wordml/cex" xmlns:w16cid="http://schemas.microsoft.com/office/word/2016/wordml/cid" xmlns:w16="http://schemas.microsoft.com/office/word/2018/wordml" xmlns:w16sdtdh="http://schemas.microsoft.com/office/word/2020/wordml/sdtdatahash" xmlns:w16se="http://schemas.microsoft.com/office/word/2015/wordml/symex" xmlns:wpg="http://schemas.microsoft.com/office/word/2010/wordprocessingGroup" xmlns:wpi="http://schemas.microsoft.com/office/word/2010/wordprocessingInk" xmlns:wne="http://schemas.microsoft.com/office/word/2006/wordml" xmlns:wps="http://schemas.microsoft.com/office/word/2010/wordprocessingShape" mc:Ignorable="w14 w15 w16se w16cid w16 w16cex w16sdtdh wp14">
   <w:abstractNum w:abstractNumId="0" w15:restartNumberingAfterBreak="0">
     <w:nsid w:val="FFFFFF1D"/>
     <w:multiLevelType w:val="multilevel"/>
@@ -4400,7 +4447,7 @@
 </file>
 
 <file path=word/styles.xml><?xml version="1.0" encoding="utf-8"?>
-<w:styles xmlns:mc="http://schemas.openxmlformats.org/markup-compatibility/2006" xmlns:r="http://schemas.openxmlformats.org/officeDocument/2006/relationships" xmlns:w="http://schemas.openxmlformats.org/wordprocessingml/2006/main" xmlns:w14="http://schemas.microsoft.com/office/word/2010/wordml" xmlns:w15="http://schemas.microsoft.com/office/word/2012/wordml" xmlns:w16cex="http://schemas.microsoft.com/office/word/2018/wordml/cex" xmlns:w16cid="http://schemas.microsoft.com/office/word/2016/wordml/cid" xmlns:w16="http://schemas.microsoft.com/office/word/2018/wordml" xmlns:w16se="http://schemas.microsoft.com/office/word/2015/wordml/symex" mc:Ignorable="w14 w15 w16se w16cid w16 w16cex">
+<w:styles xmlns:mc="http://schemas.openxmlformats.org/markup-compatibility/2006" xmlns:r="http://schemas.openxmlformats.org/officeDocument/2006/relationships" xmlns:w="http://schemas.openxmlformats.org/wordprocessingml/2006/main" xmlns:w14="http://schemas.microsoft.com/office/word/2010/wordml" xmlns:w15="http://schemas.microsoft.com/office/word/2012/wordml" xmlns:w16cex="http://schemas.microsoft.com/office/word/2018/wordml/cex" xmlns:w16cid="http://schemas.microsoft.com/office/word/2016/wordml/cid" xmlns:w16="http://schemas.microsoft.com/office/word/2018/wordml" xmlns:w16sdtdh="http://schemas.microsoft.com/office/word/2020/wordml/sdtdatahash" xmlns:w16se="http://schemas.microsoft.com/office/word/2015/wordml/symex" mc:Ignorable="w14 w15 w16se w16cid w16 w16cex w16sdtdh">
   <w:docDefaults>
     <w:rPrDefault>
       <w:rPr>
